--- a/manuscript/Course_Name.docx
+++ b/manuscript/Course_Name.docx
@@ -134,7 +134,7 @@
           <w:rPr>
             <w:rStyle w:val="Hyperlink"/>
           </w:rPr>
-          <w:t xml:space="preserve">https://www.opencasestudies.org/OCS_Guide</w:t>
+          <w:t xml:space="preserve">www.opencasestudies.org/OCS_Guide</w:t>
         </w:r>
       </w:hyperlink>
       <w:r>
@@ -156,7 +156,7 @@
           <w:rPr>
             <w:rStyle w:val="Hyperlink"/>
           </w:rPr>
-          <w:t xml:space="preserve">https://leanpub.com/opencasestudies_guide</w:t>
+          <w:t xml:space="preserve">leanpub.com/opencasestudies_guide</w:t>
         </w:r>
       </w:hyperlink>
       <w:r>

--- a/manuscript/Course_Name.docx
+++ b/manuscript/Course_Name.docx
@@ -57,7 +57,7 @@
         <w:pStyle w:val="Date"/>
       </w:pPr>
       <w:r>
-        <w:t xml:space="preserve">March,</w:t>
+        <w:t xml:space="preserve">April,</w:t>
       </w:r>
       <w:r>
         <w:t xml:space="preserve"> </w:t>
@@ -2438,7 +2438,7 @@
               <w:jc w:val="left"/>
             </w:pPr>
             <w:r>
-              <w:t xml:space="preserve">???</w:t>
+              <w:t xml:space="preserve">148 - 158</w:t>
             </w:r>
           </w:p>
         </w:tc>
@@ -7076,7 +7076,7 @@
               <w:jc w:val="left"/>
             </w:pPr>
             <w:r>
-              <w:t xml:space="preserve">95</w:t>
+              <w:t xml:space="preserve">100</w:t>
             </w:r>
           </w:p>
         </w:tc>
@@ -9743,7 +9743,7 @@
     </w:p>
     <w:bookmarkEnd w:id="163"/>
     <w:bookmarkEnd w:id="164"/>
-    <w:bookmarkStart w:id="186" w:name="modifying-open-case-studies"/>
+    <w:bookmarkStart w:id="181" w:name="modifying-open-case-studies"/>
     <w:p>
       <w:pPr>
         <w:pStyle w:val="Heading1"/>
@@ -9761,7 +9761,7 @@
         <w:t xml:space="preserve">Modifying open case studies</w:t>
       </w:r>
     </w:p>
-    <w:bookmarkStart w:id="168" w:name="learning-objectives-3"/>
+    <w:bookmarkStart w:id="166" w:name="learning-objectives-3"/>
     <w:p>
       <w:pPr>
         <w:pStyle w:val="Heading2"/>
@@ -9862,48 +9862,8 @@
         </w:r>
       </w:hyperlink>
     </w:p>
-    <w:p>
-      <w:pPr>
-        <w:numPr>
-          <w:ilvl w:val="0"/>
-          <w:numId w:val="1018"/>
-        </w:numPr>
-        <w:pStyle w:val="Compact"/>
-      </w:pPr>
-      <w:r>
-        <w:t xml:space="preserve">Creating your own case study with our</w:t>
-      </w:r>
-      <w:r>
-        <w:t xml:space="preserve"> </w:t>
-      </w:r>
-      <w:hyperlink r:id="rId166">
-        <w:r>
-          <w:rPr>
-            <w:rStyle w:val="Hyperlink"/>
-          </w:rPr>
-          <w:t xml:space="preserve">template</w:t>
-        </w:r>
-      </w:hyperlink>
-      <w:r>
-        <w:t xml:space="preserve"> </w:t>
-      </w:r>
-      <w:r>
-        <w:t xml:space="preserve">and</w:t>
-      </w:r>
-      <w:r>
-        <w:t xml:space="preserve"> </w:t>
-      </w:r>
-      <w:hyperlink r:id="rId167">
-        <w:r>
-          <w:rPr>
-            <w:rStyle w:val="Hyperlink"/>
-          </w:rPr>
-          <w:t xml:space="preserve">MakeCaseStudies</w:t>
-        </w:r>
-      </w:hyperlink>
-    </w:p>
-    <w:bookmarkEnd w:id="168"/>
-    <w:bookmarkStart w:id="174" w:name="modular-use"/>
+    <w:bookmarkEnd w:id="166"/>
+    <w:bookmarkStart w:id="172" w:name="modular-use"/>
     <w:p>
       <w:pPr>
         <w:pStyle w:val="Heading2"/>
@@ -10279,7 +10239,7 @@
         <w:t xml:space="preserve">.</w:t>
       </w:r>
     </w:p>
-    <w:bookmarkStart w:id="173" w:name="example-of-modular-use"/>
+    <w:bookmarkStart w:id="171" w:name="example-of-modular-use"/>
     <w:p>
       <w:pPr>
         <w:pStyle w:val="Heading3"/>
@@ -10323,7 +10283,7 @@
         <w:t xml:space="preserve">case study is used for this example, but these directions apply for any section in any case study.</w:t>
       </w:r>
     </w:p>
-    <w:bookmarkStart w:id="169" w:name="steps-for-modular-use"/>
+    <w:bookmarkStart w:id="167" w:name="steps-for-modular-use"/>
     <w:p>
       <w:pPr>
         <w:pStyle w:val="Heading4"/>
@@ -10403,8 +10363,8 @@
         <w:t xml:space="preserve">or manually through GitHub. We will now demonstrate each option.</w:t>
       </w:r>
     </w:p>
-    <w:bookmarkEnd w:id="169"/>
-    <w:bookmarkStart w:id="170" w:name="downloading-data-with-ocsdata"/>
+    <w:bookmarkEnd w:id="167"/>
+    <w:bookmarkStart w:id="168" w:name="downloading-data-with-ocsdata"/>
     <w:p>
       <w:pPr>
         <w:pStyle w:val="Heading4"/>
@@ -10864,8 +10824,8 @@
         <w:t xml:space="preserve">))</w:t>
       </w:r>
     </w:p>
-    <w:bookmarkEnd w:id="170"/>
-    <w:bookmarkStart w:id="172" w:name="manually-download-data-from-github"/>
+    <w:bookmarkEnd w:id="168"/>
+    <w:bookmarkStart w:id="170" w:name="manually-download-data-from-github"/>
     <w:p>
       <w:pPr>
         <w:pStyle w:val="Heading4"/>
@@ -10897,7 +10857,7 @@
       <w:r>
         <w:t xml:space="preserve"> </w:t>
       </w:r>
-      <w:hyperlink r:id="rId171">
+      <w:hyperlink r:id="rId169">
         <w:r>
           <w:rPr>
             <w:rStyle w:val="Hyperlink"/>
@@ -11101,10 +11061,10 @@
         <w:t xml:space="preserve">All the data you need to work through the current section is now loaded into your environment. You are ready to work through the section of interest, without needing to work through any of the previous sections.</w:t>
       </w:r>
     </w:p>
+    <w:bookmarkEnd w:id="170"/>
+    <w:bookmarkEnd w:id="171"/>
     <w:bookmarkEnd w:id="172"/>
-    <w:bookmarkEnd w:id="173"/>
-    <w:bookmarkEnd w:id="174"/>
-    <w:bookmarkStart w:id="181" w:name="modify-a-case-study"/>
+    <w:bookmarkStart w:id="179" w:name="modify-a-case-study"/>
     <w:p>
       <w:pPr>
         <w:pStyle w:val="Heading2"/>
@@ -11132,7 +11092,7 @@
       <w:r>
         <w:t xml:space="preserve"> </w:t>
       </w:r>
-      <w:hyperlink r:id="rId175">
+      <w:hyperlink r:id="rId173">
         <w:r>
           <w:rPr>
             <w:rStyle w:val="Hyperlink"/>
@@ -11167,7 +11127,7 @@
       <w:r>
         <w:t xml:space="preserve"> </w:t>
       </w:r>
-      <w:hyperlink r:id="rId176">
+      <w:hyperlink r:id="rId174">
         <w:r>
           <w:rPr>
             <w:rStyle w:val="Hyperlink"/>
@@ -11181,7 +11141,7 @@
       <w:r>
         <w:t xml:space="preserve"> </w:t>
       </w:r>
-      <w:hyperlink r:id="rId177">
+      <w:hyperlink r:id="rId175">
         <w:r>
           <w:rPr>
             <w:rStyle w:val="Hyperlink"/>
@@ -11216,7 +11176,7 @@
       <w:r>
         <w:t xml:space="preserve"> </w:t>
       </w:r>
-      <w:hyperlink r:id="rId178">
+      <w:hyperlink r:id="rId176">
         <w:r>
           <w:rPr>
             <w:rStyle w:val="Hyperlink"/>
@@ -11282,7 +11242,7 @@
       <w:r>
         <w:t xml:space="preserve"> </w:t>
       </w:r>
-      <w:hyperlink r:id="rId179">
+      <w:hyperlink r:id="rId177">
         <w:r>
           <w:rPr>
             <w:rStyle w:val="Hyperlink"/>
@@ -11368,7 +11328,7 @@
                     </pic:cNvPicPr>
                   </pic:nvPicPr>
                   <pic:blipFill>
-                    <a:blip r:embed="rId180"/>
+                    <a:blip r:embed="rId178"/>
                     <a:stretch>
                       <a:fillRect/>
                     </a:stretch>
@@ -11417,7 +11377,7 @@
       <w:r>
         <w:t xml:space="preserve"> </w:t>
       </w:r>
-      <w:hyperlink r:id="rId178">
+      <w:hyperlink r:id="rId176">
         <w:r>
           <w:rPr>
             <w:rStyle w:val="Hyperlink"/>
@@ -11530,8 +11490,255 @@
         <w:t xml:space="preserve">These steps are demonstrated in the following video about modifying case studies:</w:t>
       </w:r>
     </w:p>
+    <w:bookmarkEnd w:id="179"/>
+    <w:bookmarkStart w:id="180" w:name="session-info-2"/>
+    <w:p>
+      <w:pPr>
+        <w:pStyle w:val="Heading2"/>
+      </w:pPr>
+      <w:r>
+        <w:rPr>
+          <w:rStyle w:val="SectionNumber"/>
+        </w:rPr>
+        <w:t xml:space="preserve">4.4</w:t>
+      </w:r>
+      <w:r>
+        <w:tab/>
+      </w:r>
+      <w:r>
+        <w:t xml:space="preserve">Session info</w:t>
+      </w:r>
+    </w:p>
+    <w:p>
+      <w:pPr>
+        <w:pStyle w:val="SourceCode"/>
+      </w:pPr>
+      <w:r>
+        <w:rPr>
+          <w:rStyle w:val="VerbatimChar"/>
+        </w:rPr>
+        <w:t xml:space="preserve">## R version 4.0.2 (2020-06-22)</w:t>
+      </w:r>
+      <w:r>
+        <w:br/>
+      </w:r>
+      <w:r>
+        <w:rPr>
+          <w:rStyle w:val="VerbatimChar"/>
+        </w:rPr>
+        <w:t xml:space="preserve">## Platform: x86_64-pc-linux-gnu (64-bit)</w:t>
+      </w:r>
+      <w:r>
+        <w:br/>
+      </w:r>
+      <w:r>
+        <w:rPr>
+          <w:rStyle w:val="VerbatimChar"/>
+        </w:rPr>
+        <w:t xml:space="preserve">## Running under: Ubuntu 20.04.3 LTS</w:t>
+      </w:r>
+      <w:r>
+        <w:br/>
+      </w:r>
+      <w:r>
+        <w:rPr>
+          <w:rStyle w:val="VerbatimChar"/>
+        </w:rPr>
+        <w:t xml:space="preserve">## </w:t>
+      </w:r>
+      <w:r>
+        <w:br/>
+      </w:r>
+      <w:r>
+        <w:rPr>
+          <w:rStyle w:val="VerbatimChar"/>
+        </w:rPr>
+        <w:t xml:space="preserve">## Matrix products: default</w:t>
+      </w:r>
+      <w:r>
+        <w:br/>
+      </w:r>
+      <w:r>
+        <w:rPr>
+          <w:rStyle w:val="VerbatimChar"/>
+        </w:rPr>
+        <w:t xml:space="preserve">## BLAS/LAPACK: /usr/lib/x86_64-linux-gnu/openblas-pthread/libopenblasp-r0.3.8.so</w:t>
+      </w:r>
+      <w:r>
+        <w:br/>
+      </w:r>
+      <w:r>
+        <w:rPr>
+          <w:rStyle w:val="VerbatimChar"/>
+        </w:rPr>
+        <w:t xml:space="preserve">## </w:t>
+      </w:r>
+      <w:r>
+        <w:br/>
+      </w:r>
+      <w:r>
+        <w:rPr>
+          <w:rStyle w:val="VerbatimChar"/>
+        </w:rPr>
+        <w:t xml:space="preserve">## locale:</w:t>
+      </w:r>
+      <w:r>
+        <w:br/>
+      </w:r>
+      <w:r>
+        <w:rPr>
+          <w:rStyle w:val="VerbatimChar"/>
+        </w:rPr>
+        <w:t xml:space="preserve">##  [1] LC_CTYPE=en_US.UTF-8       LC_NUMERIC=C              </w:t>
+      </w:r>
+      <w:r>
+        <w:br/>
+      </w:r>
+      <w:r>
+        <w:rPr>
+          <w:rStyle w:val="VerbatimChar"/>
+        </w:rPr>
+        <w:t xml:space="preserve">##  [3] LC_TIME=en_US.UTF-8        LC_COLLATE=en_US.UTF-8    </w:t>
+      </w:r>
+      <w:r>
+        <w:br/>
+      </w:r>
+      <w:r>
+        <w:rPr>
+          <w:rStyle w:val="VerbatimChar"/>
+        </w:rPr>
+        <w:t xml:space="preserve">##  [5] LC_MONETARY=en_US.UTF-8    LC_MESSAGES=C             </w:t>
+      </w:r>
+      <w:r>
+        <w:br/>
+      </w:r>
+      <w:r>
+        <w:rPr>
+          <w:rStyle w:val="VerbatimChar"/>
+        </w:rPr>
+        <w:t xml:space="preserve">##  [7] LC_PAPER=en_US.UTF-8       LC_NAME=C                 </w:t>
+      </w:r>
+      <w:r>
+        <w:br/>
+      </w:r>
+      <w:r>
+        <w:rPr>
+          <w:rStyle w:val="VerbatimChar"/>
+        </w:rPr>
+        <w:t xml:space="preserve">##  [9] LC_ADDRESS=C               LC_TELEPHONE=C            </w:t>
+      </w:r>
+      <w:r>
+        <w:br/>
+      </w:r>
+      <w:r>
+        <w:rPr>
+          <w:rStyle w:val="VerbatimChar"/>
+        </w:rPr>
+        <w:t xml:space="preserve">## [11] LC_MEASUREMENT=en_US.UTF-8 LC_IDENTIFICATION=C       </w:t>
+      </w:r>
+      <w:r>
+        <w:br/>
+      </w:r>
+      <w:r>
+        <w:rPr>
+          <w:rStyle w:val="VerbatimChar"/>
+        </w:rPr>
+        <w:t xml:space="preserve">## </w:t>
+      </w:r>
+      <w:r>
+        <w:br/>
+      </w:r>
+      <w:r>
+        <w:rPr>
+          <w:rStyle w:val="VerbatimChar"/>
+        </w:rPr>
+        <w:t xml:space="preserve">## attached base packages:</w:t>
+      </w:r>
+      <w:r>
+        <w:br/>
+      </w:r>
+      <w:r>
+        <w:rPr>
+          <w:rStyle w:val="VerbatimChar"/>
+        </w:rPr>
+        <w:t xml:space="preserve">## [1] stats     graphics  grDevices utils     datasets  methods   base     </w:t>
+      </w:r>
+      <w:r>
+        <w:br/>
+      </w:r>
+      <w:r>
+        <w:rPr>
+          <w:rStyle w:val="VerbatimChar"/>
+        </w:rPr>
+        <w:t xml:space="preserve">## </w:t>
+      </w:r>
+      <w:r>
+        <w:br/>
+      </w:r>
+      <w:r>
+        <w:rPr>
+          <w:rStyle w:val="VerbatimChar"/>
+        </w:rPr>
+        <w:t xml:space="preserve">## loaded via a namespace (and not attached):</w:t>
+      </w:r>
+      <w:r>
+        <w:br/>
+      </w:r>
+      <w:r>
+        <w:rPr>
+          <w:rStyle w:val="VerbatimChar"/>
+        </w:rPr>
+        <w:t xml:space="preserve">##  [1] compiler_4.0.2  magrittr_2.0.2  bookdown_0.24   htmltools_0.5.0</w:t>
+      </w:r>
+      <w:r>
+        <w:br/>
+      </w:r>
+      <w:r>
+        <w:rPr>
+          <w:rStyle w:val="VerbatimChar"/>
+        </w:rPr>
+        <w:t xml:space="preserve">##  [5] tools_4.0.2     yaml_2.2.1      stringi_1.5.3   rmarkdown_2.10 </w:t>
+      </w:r>
+      <w:r>
+        <w:br/>
+      </w:r>
+      <w:r>
+        <w:rPr>
+          <w:rStyle w:val="VerbatimChar"/>
+        </w:rPr>
+        <w:t xml:space="preserve">##  [9] highr_0.8       knitr_1.33      webshot_0.5.2   stringr_1.4.0  </w:t>
+      </w:r>
+      <w:r>
+        <w:br/>
+      </w:r>
+      <w:r>
+        <w:rPr>
+          <w:rStyle w:val="VerbatimChar"/>
+        </w:rPr>
+        <w:t xml:space="preserve">## [13] digest_0.6.25   xfun_0.26       rlang_0.4.10    evaluate_0.14</w:t>
+      </w:r>
+    </w:p>
+    <w:bookmarkEnd w:id="180"/>
     <w:bookmarkEnd w:id="181"/>
-    <w:bookmarkStart w:id="184" w:name="create-a-case-study"/>
+    <w:bookmarkStart w:id="198" w:name="Xdeea1216567b5016f70babd4993f860fb5dd077"/>
+    <w:p>
+      <w:pPr>
+        <w:pStyle w:val="Heading1"/>
+      </w:pPr>
+      <w:r>
+        <w:rPr>
+          <w:rStyle w:val="SectionNumber"/>
+        </w:rPr>
+        <w:t xml:space="preserve">5</w:t>
+      </w:r>
+      <w:r>
+        <w:tab/>
+      </w:r>
+      <w:r>
+        <w:t xml:space="preserve">New Case Studies - Building and Contributing</w:t>
+      </w:r>
+    </w:p>
+    <w:bookmarkStart w:id="184" w:name="learning-objectives-4"/>
     <w:p>
       <w:pPr>
         <w:pStyle w:val="Heading2"/>
@@ -11540,13 +11747,13 @@
         <w:rPr>
           <w:rStyle w:val="SectionNumber"/>
         </w:rPr>
-        <w:t xml:space="preserve">4.4</w:t>
+        <w:t xml:space="preserve">5.1</w:t>
       </w:r>
       <w:r>
         <w:tab/>
       </w:r>
       <w:r>
-        <w:t xml:space="preserve">Create a case study</w:t>
+        <w:t xml:space="preserve">Learning Objectives</w:t>
       </w:r>
     </w:p>
     <w:p>
@@ -11554,10 +11761,83 @@
         <w:pStyle w:val="FirstParagraph"/>
       </w:pPr>
       <w:r>
-        <w:t xml:space="preserve">Open Case Studies offers two options for creating a case study. The first method is a template repository available on GitHub. The second is a new live web application. The first option offers more customization, while the second is much more fast and simple.</w:t>
-      </w:r>
-    </w:p>
-    <w:bookmarkStart w:id="182" w:name="template-case-study"/>
+        <w:t xml:space="preserve">In this chapter we will discuss:</w:t>
+      </w:r>
+      <w:r>
+        <w:t xml:space="preserve"> </w:t>
+      </w:r>
+      <w:r>
+        <w:t xml:space="preserve">- Creating your own case study with our</w:t>
+      </w:r>
+      <w:r>
+        <w:t xml:space="preserve"> </w:t>
+      </w:r>
+      <w:hyperlink r:id="rId182">
+        <w:r>
+          <w:rPr>
+            <w:rStyle w:val="Hyperlink"/>
+          </w:rPr>
+          <w:t xml:space="preserve">template</w:t>
+        </w:r>
+      </w:hyperlink>
+      <w:r>
+        <w:t xml:space="preserve"> </w:t>
+      </w:r>
+      <w:r>
+        <w:t xml:space="preserve">or</w:t>
+      </w:r>
+      <w:r>
+        <w:t xml:space="preserve"> </w:t>
+      </w:r>
+      <w:hyperlink r:id="rId183">
+        <w:r>
+          <w:rPr>
+            <w:rStyle w:val="Hyperlink"/>
+          </w:rPr>
+          <w:t xml:space="preserve">app</w:t>
+        </w:r>
+      </w:hyperlink>
+      <w:r>
+        <w:t xml:space="preserve"> </w:t>
+      </w:r>
+      <w:r>
+        <w:t xml:space="preserve">- Our two case study submission options</w:t>
+      </w:r>
+      <w:r>
+        <w:t xml:space="preserve"> </w:t>
+      </w:r>
+      <w:r>
+        <w:t xml:space="preserve">- The guidelines for how to publish your own case studies as part of our project</w:t>
+      </w:r>
+    </w:p>
+    <w:bookmarkEnd w:id="184"/>
+    <w:bookmarkStart w:id="187" w:name="create-a-case-study"/>
+    <w:p>
+      <w:pPr>
+        <w:pStyle w:val="Heading2"/>
+      </w:pPr>
+      <w:r>
+        <w:rPr>
+          <w:rStyle w:val="SectionNumber"/>
+        </w:rPr>
+        <w:t xml:space="preserve">5.2</w:t>
+      </w:r>
+      <w:r>
+        <w:tab/>
+      </w:r>
+      <w:r>
+        <w:t xml:space="preserve">Create a Case Study</w:t>
+      </w:r>
+    </w:p>
+    <w:p>
+      <w:pPr>
+        <w:pStyle w:val="FirstParagraph"/>
+      </w:pPr>
+      <w:r>
+        <w:t xml:space="preserve">Open Case Studies offers two options for creating a case study. The first method is a template repository available on GitHub. The second is a new live web application. The first option offers more customization, while the second is much more fast and simple. These methods are free for all to use. If you’d like to create a case study to contribute to the Open Case Studies, using one of these methods is recommended, but not required.</w:t>
+      </w:r>
+    </w:p>
+    <w:bookmarkStart w:id="185" w:name="template-case-study"/>
     <w:p>
       <w:pPr>
         <w:pStyle w:val="Heading3"/>
@@ -11566,7 +11846,7 @@
         <w:rPr>
           <w:rStyle w:val="SectionNumber"/>
         </w:rPr>
-        <w:t xml:space="preserve">4.4.1</w:t>
+        <w:t xml:space="preserve">5.2.1</w:t>
       </w:r>
       <w:r>
         <w:tab/>
@@ -11585,7 +11865,7 @@
       <w:r>
         <w:t xml:space="preserve"> </w:t>
       </w:r>
-      <w:hyperlink r:id="rId166">
+      <w:hyperlink r:id="rId182">
         <w:r>
           <w:rPr>
             <w:rStyle w:val="Hyperlink"/>
@@ -11628,7 +11908,7 @@
       <w:r>
         <w:t xml:space="preserve"> </w:t>
       </w:r>
-      <w:hyperlink r:id="rId166">
+      <w:hyperlink r:id="rId182">
         <w:r>
           <w:rPr>
             <w:rStyle w:val="Hyperlink"/>
@@ -11692,8 +11972,19 @@
         <w:t xml:space="preserve">All of these steps are demonstrated in the following video:</w:t>
       </w:r>
     </w:p>
-    <w:bookmarkEnd w:id="182"/>
-    <w:bookmarkStart w:id="183" w:name="makecasestudies-app"/>
+    <w:p>
+      <w:pPr>
+        <w:pStyle w:val="SourceCode"/>
+      </w:pPr>
+      <w:r>
+        <w:rPr>
+          <w:rStyle w:val="VerbatimChar"/>
+        </w:rPr>
+        <w:t xml:space="preserve">## PhantomJS not found. You can install it with webshot::install_phantomjs(). If it is installed, please make sure the phantomjs executable can be found via the PATH variable.</w:t>
+      </w:r>
+    </w:p>
+    <w:bookmarkEnd w:id="185"/>
+    <w:bookmarkStart w:id="186" w:name="makecasestudies-app"/>
     <w:p>
       <w:pPr>
         <w:pStyle w:val="Heading3"/>
@@ -11702,7 +11993,7 @@
         <w:rPr>
           <w:rStyle w:val="SectionNumber"/>
         </w:rPr>
-        <w:t xml:space="preserve">4.4.2</w:t>
+        <w:t xml:space="preserve">5.2.2</w:t>
       </w:r>
       <w:r>
         <w:tab/>
@@ -11721,7 +12012,7 @@
       <w:r>
         <w:t xml:space="preserve"> </w:t>
       </w:r>
-      <w:hyperlink r:id="rId167">
+      <w:hyperlink r:id="rId183">
         <w:r>
           <w:rPr>
             <w:rStyle w:val="Hyperlink"/>
@@ -11836,293 +12127,7 @@
         <w:t xml:space="preserve">.</w:t>
       </w:r>
     </w:p>
-    <w:bookmarkEnd w:id="183"/>
-    <w:bookmarkEnd w:id="184"/>
-    <w:bookmarkStart w:id="185" w:name="session-info-2"/>
-    <w:p>
-      <w:pPr>
-        <w:pStyle w:val="Heading2"/>
-      </w:pPr>
-      <w:r>
-        <w:rPr>
-          <w:rStyle w:val="SectionNumber"/>
-        </w:rPr>
-        <w:t xml:space="preserve">4.5</w:t>
-      </w:r>
-      <w:r>
-        <w:tab/>
-      </w:r>
-      <w:r>
-        <w:t xml:space="preserve">Session info</w:t>
-      </w:r>
-    </w:p>
-    <w:p>
-      <w:pPr>
-        <w:pStyle w:val="SourceCode"/>
-      </w:pPr>
-      <w:r>
-        <w:rPr>
-          <w:rStyle w:val="VerbatimChar"/>
-        </w:rPr>
-        <w:t xml:space="preserve">## R version 4.0.2 (2020-06-22)</w:t>
-      </w:r>
-      <w:r>
-        <w:br/>
-      </w:r>
-      <w:r>
-        <w:rPr>
-          <w:rStyle w:val="VerbatimChar"/>
-        </w:rPr>
-        <w:t xml:space="preserve">## Platform: x86_64-pc-linux-gnu (64-bit)</w:t>
-      </w:r>
-      <w:r>
-        <w:br/>
-      </w:r>
-      <w:r>
-        <w:rPr>
-          <w:rStyle w:val="VerbatimChar"/>
-        </w:rPr>
-        <w:t xml:space="preserve">## Running under: Ubuntu 20.04.3 LTS</w:t>
-      </w:r>
-      <w:r>
-        <w:br/>
-      </w:r>
-      <w:r>
-        <w:rPr>
-          <w:rStyle w:val="VerbatimChar"/>
-        </w:rPr>
-        <w:t xml:space="preserve">## </w:t>
-      </w:r>
-      <w:r>
-        <w:br/>
-      </w:r>
-      <w:r>
-        <w:rPr>
-          <w:rStyle w:val="VerbatimChar"/>
-        </w:rPr>
-        <w:t xml:space="preserve">## Matrix products: default</w:t>
-      </w:r>
-      <w:r>
-        <w:br/>
-      </w:r>
-      <w:r>
-        <w:rPr>
-          <w:rStyle w:val="VerbatimChar"/>
-        </w:rPr>
-        <w:t xml:space="preserve">## BLAS/LAPACK: /usr/lib/x86_64-linux-gnu/openblas-pthread/libopenblasp-r0.3.8.so</w:t>
-      </w:r>
-      <w:r>
-        <w:br/>
-      </w:r>
-      <w:r>
-        <w:rPr>
-          <w:rStyle w:val="VerbatimChar"/>
-        </w:rPr>
-        <w:t xml:space="preserve">## </w:t>
-      </w:r>
-      <w:r>
-        <w:br/>
-      </w:r>
-      <w:r>
-        <w:rPr>
-          <w:rStyle w:val="VerbatimChar"/>
-        </w:rPr>
-        <w:t xml:space="preserve">## locale:</w:t>
-      </w:r>
-      <w:r>
-        <w:br/>
-      </w:r>
-      <w:r>
-        <w:rPr>
-          <w:rStyle w:val="VerbatimChar"/>
-        </w:rPr>
-        <w:t xml:space="preserve">##  [1] LC_CTYPE=en_US.UTF-8       LC_NUMERIC=C              </w:t>
-      </w:r>
-      <w:r>
-        <w:br/>
-      </w:r>
-      <w:r>
-        <w:rPr>
-          <w:rStyle w:val="VerbatimChar"/>
-        </w:rPr>
-        <w:t xml:space="preserve">##  [3] LC_TIME=en_US.UTF-8        LC_COLLATE=en_US.UTF-8    </w:t>
-      </w:r>
-      <w:r>
-        <w:br/>
-      </w:r>
-      <w:r>
-        <w:rPr>
-          <w:rStyle w:val="VerbatimChar"/>
-        </w:rPr>
-        <w:t xml:space="preserve">##  [5] LC_MONETARY=en_US.UTF-8    LC_MESSAGES=C             </w:t>
-      </w:r>
-      <w:r>
-        <w:br/>
-      </w:r>
-      <w:r>
-        <w:rPr>
-          <w:rStyle w:val="VerbatimChar"/>
-        </w:rPr>
-        <w:t xml:space="preserve">##  [7] LC_PAPER=en_US.UTF-8       LC_NAME=C                 </w:t>
-      </w:r>
-      <w:r>
-        <w:br/>
-      </w:r>
-      <w:r>
-        <w:rPr>
-          <w:rStyle w:val="VerbatimChar"/>
-        </w:rPr>
-        <w:t xml:space="preserve">##  [9] LC_ADDRESS=C               LC_TELEPHONE=C            </w:t>
-      </w:r>
-      <w:r>
-        <w:br/>
-      </w:r>
-      <w:r>
-        <w:rPr>
-          <w:rStyle w:val="VerbatimChar"/>
-        </w:rPr>
-        <w:t xml:space="preserve">## [11] LC_MEASUREMENT=en_US.UTF-8 LC_IDENTIFICATION=C       </w:t>
-      </w:r>
-      <w:r>
-        <w:br/>
-      </w:r>
-      <w:r>
-        <w:rPr>
-          <w:rStyle w:val="VerbatimChar"/>
-        </w:rPr>
-        <w:t xml:space="preserve">## </w:t>
-      </w:r>
-      <w:r>
-        <w:br/>
-      </w:r>
-      <w:r>
-        <w:rPr>
-          <w:rStyle w:val="VerbatimChar"/>
-        </w:rPr>
-        <w:t xml:space="preserve">## attached base packages:</w:t>
-      </w:r>
-      <w:r>
-        <w:br/>
-      </w:r>
-      <w:r>
-        <w:rPr>
-          <w:rStyle w:val="VerbatimChar"/>
-        </w:rPr>
-        <w:t xml:space="preserve">## [1] stats     graphics  grDevices utils     datasets  methods   base     </w:t>
-      </w:r>
-      <w:r>
-        <w:br/>
-      </w:r>
-      <w:r>
-        <w:rPr>
-          <w:rStyle w:val="VerbatimChar"/>
-        </w:rPr>
-        <w:t xml:space="preserve">## </w:t>
-      </w:r>
-      <w:r>
-        <w:br/>
-      </w:r>
-      <w:r>
-        <w:rPr>
-          <w:rStyle w:val="VerbatimChar"/>
-        </w:rPr>
-        <w:t xml:space="preserve">## loaded via a namespace (and not attached):</w:t>
-      </w:r>
-      <w:r>
-        <w:br/>
-      </w:r>
-      <w:r>
-        <w:rPr>
-          <w:rStyle w:val="VerbatimChar"/>
-        </w:rPr>
-        <w:t xml:space="preserve">##  [1] compiler_4.0.2  magrittr_2.0.2  bookdown_0.24   htmltools_0.5.0</w:t>
-      </w:r>
-      <w:r>
-        <w:br/>
-      </w:r>
-      <w:r>
-        <w:rPr>
-          <w:rStyle w:val="VerbatimChar"/>
-        </w:rPr>
-        <w:t xml:space="preserve">##  [5] tools_4.0.2     yaml_2.2.1      stringi_1.5.3   rmarkdown_2.10 </w:t>
-      </w:r>
-      <w:r>
-        <w:br/>
-      </w:r>
-      <w:r>
-        <w:rPr>
-          <w:rStyle w:val="VerbatimChar"/>
-        </w:rPr>
-        <w:t xml:space="preserve">##  [9] highr_0.8       knitr_1.33      webshot_0.5.2   stringr_1.4.0  </w:t>
-      </w:r>
-      <w:r>
-        <w:br/>
-      </w:r>
-      <w:r>
-        <w:rPr>
-          <w:rStyle w:val="VerbatimChar"/>
-        </w:rPr>
-        <w:t xml:space="preserve">## [13] digest_0.6.25   xfun_0.26       rlang_0.4.10    evaluate_0.14</w:t>
-      </w:r>
-    </w:p>
-    <w:bookmarkEnd w:id="185"/>
     <w:bookmarkEnd w:id="186"/>
-    <w:bookmarkStart w:id="198" w:name="Xdeea1216567b5016f70babd4993f860fb5dd077"/>
-    <w:p>
-      <w:pPr>
-        <w:pStyle w:val="Heading1"/>
-      </w:pPr>
-      <w:r>
-        <w:rPr>
-          <w:rStyle w:val="SectionNumber"/>
-        </w:rPr>
-        <w:t xml:space="preserve">5</w:t>
-      </w:r>
-      <w:r>
-        <w:tab/>
-      </w:r>
-      <w:r>
-        <w:t xml:space="preserve">New Case Studies - Building and Contributing</w:t>
-      </w:r>
-    </w:p>
-    <w:bookmarkStart w:id="187" w:name="learning-objectives-4"/>
-    <w:p>
-      <w:pPr>
-        <w:pStyle w:val="Heading2"/>
-      </w:pPr>
-      <w:r>
-        <w:rPr>
-          <w:rStyle w:val="SectionNumber"/>
-        </w:rPr>
-        <w:t xml:space="preserve">5.1</w:t>
-      </w:r>
-      <w:r>
-        <w:tab/>
-      </w:r>
-      <w:r>
-        <w:t xml:space="preserve">Learning Objectives</w:t>
-      </w:r>
-    </w:p>
-    <w:p>
-      <w:pPr>
-        <w:pStyle w:val="FirstParagraph"/>
-      </w:pPr>
-      <w:r>
-        <w:t xml:space="preserve">In this chapter we will discuss:</w:t>
-      </w:r>
-      <w:r>
-        <w:t xml:space="preserve"> </w:t>
-      </w:r>
-      <w:r>
-        <w:t xml:space="preserve">- Our two case study submission options</w:t>
-      </w:r>
-      <w:r>
-        <w:t xml:space="preserve"> </w:t>
-      </w:r>
-      <w:r>
-        <w:t xml:space="preserve">- The guidelines for how to publish your own case studies as part of our project</w:t>
-      </w:r>
-    </w:p>
     <w:bookmarkEnd w:id="187"/>
     <w:bookmarkStart w:id="188" w:name="case-study-libraries"/>
     <w:p>
@@ -12133,7 +12138,7 @@
         <w:rPr>
           <w:rStyle w:val="SectionNumber"/>
         </w:rPr>
-        <w:t xml:space="preserve">5.2</w:t>
+        <w:t xml:space="preserve">5.3</w:t>
       </w:r>
       <w:r>
         <w:tab/>
@@ -12240,7 +12245,7 @@
         <w:rPr>
           <w:rStyle w:val="SectionNumber"/>
         </w:rPr>
-        <w:t xml:space="preserve">5.3</w:t>
+        <w:t xml:space="preserve">5.4</w:t>
       </w:r>
       <w:r>
         <w:tab/>
@@ -12266,7 +12271,7 @@
         <w:rPr>
           <w:rStyle w:val="SectionNumber"/>
         </w:rPr>
-        <w:t xml:space="preserve">5.3.1</w:t>
+        <w:t xml:space="preserve">5.4.1</w:t>
       </w:r>
       <w:r>
         <w:tab/>
@@ -12308,7 +12313,7 @@
         <w:rPr>
           <w:rStyle w:val="SectionNumber"/>
         </w:rPr>
-        <w:t xml:space="preserve">5.3.2</w:t>
+        <w:t xml:space="preserve">5.4.2</w:t>
       </w:r>
       <w:r>
         <w:tab/>
@@ -12373,7 +12378,7 @@
         <w:rPr>
           <w:rStyle w:val="SectionNumber"/>
         </w:rPr>
-        <w:t xml:space="preserve">5.4</w:t>
+        <w:t xml:space="preserve">5.5</w:t>
       </w:r>
       <w:r>
         <w:tab/>
@@ -12947,7 +12952,7 @@
         <w:rPr>
           <w:rStyle w:val="SectionNumber"/>
         </w:rPr>
-        <w:t xml:space="preserve">5.5</w:t>
+        <w:t xml:space="preserve">5.6</w:t>
       </w:r>
       <w:r>
         <w:tab/>
@@ -13153,7 +13158,7 @@
         <w:rPr>
           <w:rStyle w:val="VerbatimChar"/>
         </w:rPr>
-        <w:t xml:space="preserve">##  [9] knitr_1.33      stringr_1.4.0   digest_0.6.25   xfun_0.26      </w:t>
+        <w:t xml:space="preserve">##  [9] highr_0.8       knitr_1.33      webshot_0.5.2   stringr_1.4.0  </w:t>
       </w:r>
       <w:r>
         <w:br/>
@@ -13162,7 +13167,7 @@
         <w:rPr>
           <w:rStyle w:val="VerbatimChar"/>
         </w:rPr>
-        <w:t xml:space="preserve">## [13] rlang_0.4.10    evaluate_0.14</w:t>
+        <w:t xml:space="preserve">## [13] digest_0.6.25   xfun_0.26       rlang_0.4.10    evaluate_0.14</w:t>
       </w:r>
     </w:p>
     <w:bookmarkEnd w:id="197"/>
@@ -14283,7 +14288,7 @@
         <w:rPr>
           <w:rStyle w:val="VerbatimChar"/>
         </w:rPr>
-        <w:t xml:space="preserve">##  date     2022-03-28                  </w:t>
+        <w:t xml:space="preserve">##  date     2022-04-27                  </w:t>
       </w:r>
       <w:r>
         <w:br/>
